--- a/docs/Leitfaden Vereinbarkeitssimulator.docx
+++ b/docs/Leitfaden Vereinbarkeitssimulator.docx
@@ -9,6 +9,8 @@
           <w:szCs w:val="36"/>
         </w:rPr>
       </w:pPr>
+      <w:bookmarkStart w:id="0" w:name="_GoBack"/>
+      <w:bookmarkEnd w:id="0"/>
     </w:p>
     <w:p>
       <w:pPr>
@@ -329,11 +331,11 @@
       <w:pPr>
         <w:pStyle w:val="berschrift1"/>
       </w:pPr>
-      <w:bookmarkStart w:id="0" w:name="_Hlk503423013"/>
+      <w:bookmarkStart w:id="1" w:name="_Hlk503423013"/>
       <w:r>
         <w:t xml:space="preserve">Wie ist der Vereinbarkeitssimulator </w:t>
       </w:r>
-      <w:bookmarkEnd w:id="0"/>
+      <w:bookmarkEnd w:id="1"/>
       <w:r>
         <w:t>entstanden?</w:t>
       </w:r>
@@ -2139,7 +2141,10 @@
               <w:contextualSpacing w:val="0"/>
             </w:pPr>
             <w:r>
-              <w:t>Können Arbeiten im Betreib umverteilt werden?</w:t>
+              <w:t>Können Arbeiten im Betrie</w:t>
+            </w:r>
+            <w:r>
+              <w:t>b umverteilt werden?</w:t>
             </w:r>
           </w:p>
           <w:p>
@@ -3419,13 +3424,8 @@
         <w:t xml:space="preserve">Es </w:t>
       </w:r>
       <w:r>
-        <w:t xml:space="preserve">fand im Rahmen einer Kooperation mit Thomann Nutzfahrzeuge AG, Sonderschule Bad </w:t>
-      </w:r>
-      <w:proofErr w:type="spellStart"/>
-      <w:r>
-        <w:t>Sonder</w:t>
-      </w:r>
-      <w:proofErr w:type="spellEnd"/>
+        <w:t>fand im Rahmen einer Kooperation mit Thomann Nutzfahrzeuge AG, Sonderschule Bad Sonder</w:t>
+      </w:r>
       <w:r>
         <w:t xml:space="preserve"> und </w:t>
       </w:r>
@@ -3435,13 +3435,7 @@
     </w:p>
     <w:p>
       <w:r>
-        <w:t>Das Eidgenössische Büro für die Gleichstellung vo</w:t>
-      </w:r>
-      <w:r>
-        <w:t xml:space="preserve">n Frau und Mann unterstützt das </w:t>
-      </w:r>
-      <w:r>
-        <w:t>Projekt „</w:t>
+        <w:t>Das Eidgenössische Büro für die Gleichstellung von Frau und Mann unterstützt das Projekt „</w:t>
       </w:r>
       <w:r>
         <w:rPr>
@@ -3450,16 +3444,7 @@
         <w:t>Unser Unternehmen – ein attraktiver Arbeitgeber für Angestellte in ihren spezifischen Lebenslagen</w:t>
       </w:r>
       <w:r>
-        <w:t>“</w:t>
-      </w:r>
-      <w:r>
-        <w:t xml:space="preserve"> </w:t>
-      </w:r>
-      <w:r>
-        <w:t xml:space="preserve">mit Finanzhilfen </w:t>
-      </w:r>
-      <w:r>
-        <w:t>nach dem Gleichstellungsgesetz.</w:t>
+        <w:t>“ mit Finanzhilfen nach dem Gleichstellungsgesetz.</w:t>
       </w:r>
       <w:r>
         <w:rPr>
@@ -3730,12 +3715,13 @@
       <w:r>
         <w:t>ür weitere Informationen zu diesem Projekt wenden Sie sich bitte an Stefan Paulus.</w:t>
       </w:r>
-    </w:p>
-    <w:p>
       <w:r>
         <w:br/>
       </w:r>
       <w:r>
+        <w:br/>
+      </w:r>
+      <w:r>
         <w:t>Fachhochschule St. Gallen</w:t>
       </w:r>
       <w:r>
@@ -3745,10 +3731,18 @@
         <w:br/>
       </w:r>
       <w:r>
+        <w:rPr>
+          <w:b/>
+        </w:rPr>
         <w:t>Stefan Paulus</w:t>
       </w:r>
       <w:r>
+        <w:rPr>
+          <w:b/>
+        </w:rPr>
         <w:br/>
+      </w:r>
+      <w:r>
         <w:t>Rosenbergstrasse 59</w:t>
       </w:r>
       <w:r>
@@ -3802,36 +3796,8 @@
       </w:hyperlink>
     </w:p>
     <w:p>
-      <w:bookmarkStart w:id="1" w:name="_GoBack"/>
-      <w:bookmarkEnd w:id="1"/>
-      <w:r>
-        <w:t xml:space="preserve">Auf der oben genannten Webseite kann sowohl der Source-Code wie auch die Dokumentation und dieser Leitfaden bezogen werden. Antworten auf technische Fragen finden Sie direkt im README.md der Webseite oder in der Vignette </w:t>
-      </w:r>
-      <w:proofErr w:type="spellStart"/>
-      <w:proofErr w:type="gramStart"/>
-      <w:r>
-        <w:t>vsim.Rmd</w:t>
-      </w:r>
-      <w:proofErr w:type="spellEnd"/>
-      <w:proofErr w:type="gramEnd"/>
-      <w:r>
-        <w:t xml:space="preserve"> durch Eingabe von '?</w:t>
-      </w:r>
-      <w:proofErr w:type="spellStart"/>
-      <w:r>
-        <w:t>vsim</w:t>
-      </w:r>
-      <w:proofErr w:type="spellEnd"/>
-      <w:r>
-        <w:t>' nach Installation/</w:t>
-      </w:r>
-      <w:proofErr w:type="spellStart"/>
-      <w:r>
-        <w:t>Build</w:t>
-      </w:r>
-      <w:proofErr w:type="spellEnd"/>
-      <w:r>
-        <w:t xml:space="preserve"> der Software. Für technische Fragen </w:t>
+      <w:r>
+        <w:t xml:space="preserve">Auf der oben genannten Webseite kann sowohl der Source-Code wie auch die Dokumentation und dieser Leitfaden bezogen werden. Antworten auf technische Fragen finden Sie direkt im README.md der Webseite oder in der Vignette vsim.Rmd durch Eingabe von '?vsim' nach Installation/Build der Software. Für technische Fragen </w:t>
       </w:r>
       <w:r>
         <w:t>zu diesem Projekt wenden Sie sich bitte an Fabian Leuthold.</w:t>
@@ -3847,10 +3813,18 @@
         <w:br/>
       </w:r>
       <w:r>
+        <w:rPr>
+          <w:b/>
+        </w:rPr>
         <w:t>Fabian Leuthold</w:t>
       </w:r>
       <w:r>
+        <w:rPr>
+          <w:b/>
+        </w:rPr>
         <w:br/>
+      </w:r>
+      <w:r>
         <w:t>Rosenbergstrasse 59</w:t>
       </w:r>
       <w:r>
@@ -12307,7 +12281,7 @@
 </file>
 
 <file path=customXml/itemProps1.xml><?xml version="1.0" encoding="utf-8"?>
-<ds:datastoreItem xmlns:ds="http://schemas.openxmlformats.org/officeDocument/2006/customXml" ds:itemID="{2EB5DB84-6108-4DBA-A516-CAEB2C005DAB}">
+<ds:datastoreItem xmlns:ds="http://schemas.openxmlformats.org/officeDocument/2006/customXml" ds:itemID="{ECA49D3E-BF9B-4B1B-965D-DA0E3797D09C}">
   <ds:schemaRefs>
     <ds:schemaRef ds:uri="http://schemas.openxmlformats.org/officeDocument/2006/bibliography"/>
   </ds:schemaRefs>

--- a/docs/Leitfaden Vereinbarkeitssimulator.docx
+++ b/docs/Leitfaden Vereinbarkeitssimulator.docx
@@ -9,8 +9,6 @@
           <w:szCs w:val="36"/>
         </w:rPr>
       </w:pPr>
-      <w:bookmarkStart w:id="0" w:name="_GoBack"/>
-      <w:bookmarkEnd w:id="0"/>
     </w:p>
     <w:p>
       <w:pPr>
@@ -92,7 +90,7 @@
           <w:noProof/>
         </w:rPr>
         <w:drawing>
-          <wp:anchor distT="0" distB="0" distL="114300" distR="114300" simplePos="0" relativeHeight="251662336" behindDoc="0" locked="0" layoutInCell="1" allowOverlap="1" wp14:anchorId="56A3C325" wp14:editId="3F2D75E7">
+          <wp:anchor distT="0" distB="0" distL="114300" distR="114300" simplePos="0" relativeHeight="251662336" behindDoc="0" locked="0" layoutInCell="1" allowOverlap="1" wp14:anchorId="56A3C325" wp14:editId="275AF729">
             <wp:simplePos x="0" y="0"/>
             <wp:positionH relativeFrom="margin">
               <wp:align>right</wp:align>
@@ -166,6 +164,131 @@
     </w:p>
     <w:p>
       <w:pPr>
+        <w:jc w:val="center"/>
+        <w:rPr>
+          <w:sz w:val="36"/>
+          <w:szCs w:val="36"/>
+        </w:rPr>
+      </w:pPr>
+    </w:p>
+    <w:p>
+      <w:pPr>
+        <w:jc w:val="center"/>
+        <w:rPr>
+          <w:sz w:val="36"/>
+          <w:szCs w:val="36"/>
+        </w:rPr>
+      </w:pPr>
+    </w:p>
+    <w:p>
+      <w:pPr>
+        <w:jc w:val="center"/>
+        <w:rPr>
+          <w:sz w:val="36"/>
+          <w:szCs w:val="36"/>
+        </w:rPr>
+      </w:pPr>
+    </w:p>
+    <w:p>
+      <w:pPr>
+        <w:jc w:val="center"/>
+        <w:rPr>
+          <w:sz w:val="36"/>
+          <w:szCs w:val="36"/>
+        </w:rPr>
+      </w:pPr>
+    </w:p>
+    <w:p>
+      <w:pPr>
+        <w:jc w:val="center"/>
+        <w:rPr>
+          <w:sz w:val="36"/>
+          <w:szCs w:val="36"/>
+        </w:rPr>
+      </w:pPr>
+    </w:p>
+    <w:p>
+      <w:pPr>
+        <w:jc w:val="center"/>
+        <w:rPr>
+          <w:sz w:val="36"/>
+          <w:szCs w:val="36"/>
+        </w:rPr>
+      </w:pPr>
+    </w:p>
+    <w:p>
+      <w:pPr>
+        <w:jc w:val="center"/>
+        <w:rPr>
+          <w:sz w:val="36"/>
+          <w:szCs w:val="36"/>
+        </w:rPr>
+      </w:pPr>
+    </w:p>
+    <w:p>
+      <w:pPr>
+        <w:jc w:val="center"/>
+        <w:rPr>
+          <w:sz w:val="36"/>
+          <w:szCs w:val="36"/>
+        </w:rPr>
+      </w:pPr>
+      <w:bookmarkStart w:id="0" w:name="_GoBack"/>
+      <w:bookmarkEnd w:id="0"/>
+    </w:p>
+    <w:p>
+      <w:pPr>
+        <w:jc w:val="center"/>
+        <w:rPr>
+          <w:sz w:val="28"/>
+          <w:szCs w:val="36"/>
+        </w:rPr>
+      </w:pPr>
+      <w:hyperlink r:id="rId9" w:history="1">
+        <w:r>
+          <w:rPr>
+            <w:rStyle w:val="Hyperlink"/>
+            <w:sz w:val="28"/>
+            <w:szCs w:val="36"/>
+          </w:rPr>
+          <w:t xml:space="preserve">Link zum </w:t>
+        </w:r>
+        <w:proofErr w:type="spellStart"/>
+        <w:r>
+          <w:rPr>
+            <w:rStyle w:val="Hyperlink"/>
+            <w:sz w:val="28"/>
+            <w:szCs w:val="36"/>
+          </w:rPr>
+          <w:t>Pencast</w:t>
+        </w:r>
+        <w:proofErr w:type="spellEnd"/>
+      </w:hyperlink>
+    </w:p>
+    <w:p>
+      <w:pPr>
+        <w:jc w:val="center"/>
+      </w:pPr>
+      <w:hyperlink r:id="rId10" w:history="1">
+        <w:r>
+          <w:rPr>
+            <w:rStyle w:val="Hyperlink"/>
+          </w:rPr>
+          <w:t>https://youtu.be/vaNSLevObc0</w:t>
+        </w:r>
+      </w:hyperlink>
+    </w:p>
+    <w:p>
+      <w:pPr>
+        <w:jc w:val="center"/>
+        <w:rPr>
+          <w:sz w:val="36"/>
+          <w:szCs w:val="36"/>
+        </w:rPr>
+      </w:pPr>
+    </w:p>
+    <w:p>
+      <w:pPr>
         <w:rPr>
           <w:sz w:val="36"/>
           <w:szCs w:val="36"/>
@@ -846,7 +969,7 @@
                     </pic:cNvPicPr>
                   </pic:nvPicPr>
                   <pic:blipFill>
-                    <a:blip r:embed="rId9" cstate="print">
+                    <a:blip r:embed="rId11" cstate="print">
                       <a:extLst>
                         <a:ext uri="{28A0092B-C50C-407E-A947-70E740481C1C}">
                           <a14:useLocalDpi xmlns:a14="http://schemas.microsoft.com/office/drawing/2010/main" val="0"/>
@@ -886,27 +1009,14 @@
       <w:r>
         <w:t xml:space="preserve">Abbildung </w:t>
       </w:r>
-      <w:r>
-        <w:fldChar w:fldCharType="begin"/>
-      </w:r>
-      <w:r>
-        <w:instrText xml:space="preserve"> SEQ Abbildung \* ARABIC </w:instrText>
-      </w:r>
-      <w:r>
-        <w:fldChar w:fldCharType="separate"/>
-      </w:r>
-      <w:r>
-        <w:rPr>
-          <w:noProof/>
-        </w:rPr>
-        <w:t>1</w:t>
-      </w:r>
-      <w:r>
-        <w:rPr>
-          <w:noProof/>
-        </w:rPr>
-        <w:fldChar w:fldCharType="end"/>
-      </w:r>
+      <w:fldSimple w:instr=" SEQ Abbildung \* ARABIC ">
+        <w:r>
+          <w:rPr>
+            <w:noProof/>
+          </w:rPr>
+          <w:t>1</w:t>
+        </w:r>
+      </w:fldSimple>
       <w:r>
         <w:t>: Schritte des Vereinbarkeitssimulators</w:t>
       </w:r>
@@ -1050,27 +1160,14 @@
       <w:r>
         <w:t xml:space="preserve">Abbildung </w:t>
       </w:r>
-      <w:r>
-        <w:fldChar w:fldCharType="begin"/>
-      </w:r>
-      <w:r>
-        <w:instrText xml:space="preserve"> SEQ Abbildung \* ARABIC </w:instrText>
-      </w:r>
-      <w:r>
-        <w:fldChar w:fldCharType="separate"/>
-      </w:r>
-      <w:r>
-        <w:rPr>
-          <w:noProof/>
-        </w:rPr>
-        <w:t>2</w:t>
-      </w:r>
-      <w:r>
-        <w:rPr>
-          <w:noProof/>
-        </w:rPr>
-        <w:fldChar w:fldCharType="end"/>
-      </w:r>
+      <w:fldSimple w:instr=" SEQ Abbildung \* ARABIC ">
+        <w:r>
+          <w:rPr>
+            <w:noProof/>
+          </w:rPr>
+          <w:t>2</w:t>
+        </w:r>
+      </w:fldSimple>
       <w:r>
         <w:t>: Prozess zur Nutzung des Vereinbarkeitssimulators</w:t>
       </w:r>
@@ -3476,7 +3573,7 @@
                     </pic:cNvPicPr>
                   </pic:nvPicPr>
                   <pic:blipFill>
-                    <a:blip r:embed="rId10">
+                    <a:blip r:embed="rId12">
                       <a:extLst>
                         <a:ext uri="{28A0092B-C50C-407E-A947-70E740481C1C}">
                           <a14:useLocalDpi xmlns:a14="http://schemas.microsoft.com/office/drawing/2010/main" val="0"/>
@@ -3542,7 +3639,7 @@
                     </pic:cNvPicPr>
                   </pic:nvPicPr>
                   <pic:blipFill>
-                    <a:blip r:embed="rId11" cstate="print">
+                    <a:blip r:embed="rId13" cstate="print">
                       <a:extLst>
                         <a:ext uri="{28A0092B-C50C-407E-A947-70E740481C1C}">
                           <a14:useLocalDpi xmlns:a14="http://schemas.microsoft.com/office/drawing/2010/main" val="0"/>
@@ -3609,7 +3706,7 @@
                     </pic:cNvPicPr>
                   </pic:nvPicPr>
                   <pic:blipFill>
-                    <a:blip r:embed="rId12" cstate="print">
+                    <a:blip r:embed="rId14" cstate="print">
                       <a:extLst>
                         <a:ext uri="{28A0092B-C50C-407E-A947-70E740481C1C}">
                           <a14:useLocalDpi xmlns:a14="http://schemas.microsoft.com/office/drawing/2010/main" val="0"/>
@@ -3674,7 +3771,7 @@
                     </pic:cNvPicPr>
                   </pic:nvPicPr>
                   <pic:blipFill>
-                    <a:blip r:embed="rId13" cstate="print">
+                    <a:blip r:embed="rId15" cstate="print">
                       <a:extLst>
                         <a:ext uri="{28A0092B-C50C-407E-A947-70E740481C1C}">
                           <a14:useLocalDpi xmlns:a14="http://schemas.microsoft.com/office/drawing/2010/main" val="0"/>
@@ -3760,7 +3857,7 @@
         <w:br/>
         <w:t xml:space="preserve">E-Mail: </w:t>
       </w:r>
-      <w:hyperlink r:id="rId14" w:history="1">
+      <w:hyperlink r:id="rId16" w:history="1">
         <w:r>
           <w:rPr>
             <w:rStyle w:val="Hyperlink"/>
@@ -3786,7 +3883,7 @@
       </w:r>
     </w:p>
     <w:p>
-      <w:hyperlink r:id="rId15" w:history="1">
+      <w:hyperlink r:id="rId17" w:history="1">
         <w:r>
           <w:rPr>
             <w:rStyle w:val="Hyperlink"/>
@@ -3844,7 +3941,7 @@
       </w:r>
     </w:p>
     <w:sectPr>
-      <w:headerReference w:type="default" r:id="rId16"/>
+      <w:headerReference w:type="default" r:id="rId18"/>
       <w:pgSz w:w="11906" w:h="16838"/>
       <w:pgMar w:top="1417" w:right="1417" w:bottom="1134" w:left="1417" w:header="708" w:footer="708" w:gutter="0"/>
       <w:cols w:space="708"/>
@@ -12281,7 +12378,7 @@
 </file>
 
 <file path=customXml/itemProps1.xml><?xml version="1.0" encoding="utf-8"?>
-<ds:datastoreItem xmlns:ds="http://schemas.openxmlformats.org/officeDocument/2006/customXml" ds:itemID="{ECA49D3E-BF9B-4B1B-965D-DA0E3797D09C}">
+<ds:datastoreItem xmlns:ds="http://schemas.openxmlformats.org/officeDocument/2006/customXml" ds:itemID="{EC090F3F-5576-49AF-B184-488E8E1CF774}">
   <ds:schemaRefs>
     <ds:schemaRef ds:uri="http://schemas.openxmlformats.org/officeDocument/2006/bibliography"/>
   </ds:schemaRefs>

--- a/docs/Leitfaden Vereinbarkeitssimulator.docx
+++ b/docs/Leitfaden Vereinbarkeitssimulator.docx
@@ -233,8 +233,6 @@
           <w:szCs w:val="36"/>
         </w:rPr>
       </w:pPr>
-      <w:bookmarkStart w:id="0" w:name="_GoBack"/>
-      <w:bookmarkEnd w:id="0"/>
     </w:p>
     <w:p>
       <w:pPr>
@@ -371,7 +369,12 @@
         <w:t xml:space="preserve"> </w:t>
       </w:r>
       <w:r>
-        <w:t>Gefragt sind Konzepte für eine lebenslagen- und generationenspezifische Work-Life-Balance, mit deren Hilfe die unterschiedlichen Phasen des Berufslebens durch passgenaue Arbeitsorganisationsmodelle gemeistert</w:t>
+        <w:t>Gefragt sind Konzepte für eine lebenslagen- und generationenspezifische Work-Life-Balance, mit deren Hilfe die unterschiedlichen Phasen des B</w:t>
+      </w:r>
+      <w:bookmarkStart w:id="0" w:name="_GoBack"/>
+      <w:bookmarkEnd w:id="0"/>
+      <w:r>
+        <w:t>erufslebens durch passgenaue Arbeitsorganisationsmodelle gemeistert</w:t>
       </w:r>
       <w:r>
         <w:t xml:space="preserve"> werden können</w:t>
@@ -552,10 +555,10 @@
         <w:t>Unternehmen</w:t>
       </w:r>
       <w:r>
-        <w:t>, zwischen Führung und Mitarbeitenden</w:t>
-      </w:r>
-      <w:r>
-        <w:t xml:space="preserve">, </w:t>
+        <w:t xml:space="preserve"> zwischen Führung und Mitarbeitenden</w:t>
+      </w:r>
+      <w:r>
+        <w:t xml:space="preserve"> </w:t>
       </w:r>
       <w:r>
         <w:t>ein faires „Geben und Nehmen“ bestehen muss, damit das Betriebsklima und die Atmosphäre zu Hause stimmt und sich niemand benachteiligt fühlt. Die Vereinbarkeit von beruflichen Anforderungen und Familienpflichten lässt sich nicht isoliert behandeln, sondern berührt zentrale familiäre und betriebliche Abläufe. Konflikte zwischen persönlichen und beruflichen Interessen können Schwachstellen in diesen Abläufen sichtbar und damit veränderbar machen.</w:t>
@@ -578,7 +581,13 @@
         <w:t>Work-Life-Balance</w:t>
       </w:r>
       <w:r>
-        <w:t xml:space="preserve">. Ziel des softwarebasierten Vereinbarkeitssimulators ist es einen </w:t>
+        <w:t>. Ziel des softwarebasierten Vereinbarkeitssimulators ist es</w:t>
+      </w:r>
+      <w:r>
+        <w:t>,</w:t>
+      </w:r>
+      <w:r>
+        <w:t xml:space="preserve"> einen </w:t>
       </w:r>
       <w:r>
         <w:rPr>
@@ -605,7 +614,13 @@
         <w:t>Angehörigen</w:t>
       </w:r>
       <w:r>
-        <w:t xml:space="preserve"> zu entwickeln, um Entscheidungsgrundlagen für Vereinbarkeitsmodelle aufzuzeigen. Die Erfassungen von Vereinbarkeitsproblematiken und Vereinbarkeitswü</w:t>
+        <w:t xml:space="preserve"> zu entwickeln, um Entscheidungsgrundlagen für Vereinbarkeitsmode</w:t>
+      </w:r>
+      <w:r>
+        <w:t>lle aufzuzeigen. Die Erfassung</w:t>
+      </w:r>
+      <w:r>
+        <w:t xml:space="preserve"> von Vereinbarkeitsproblematiken und Vereinbarkeitswü</w:t>
       </w:r>
       <w:r>
         <w:t>n</w:t>
@@ -925,7 +940,13 @@
         </w:numPr>
       </w:pPr>
       <w:r>
-        <w:t xml:space="preserve">wie der Vereinbarkeitssimulator funktioniert, damit sich Unzufriedenheiten, Zeitdruck oder individuelle Gestaltungswünsche von Erwerbs- und der Sorgearbeit formulieren lassen. </w:t>
+        <w:t>wie der Vereinbarkeitssimulator funktioniert, damit sich Unzufriedenheiten, Zeitdruck oder individuelle Gestaltu</w:t>
+      </w:r>
+      <w:r>
+        <w:t xml:space="preserve">ngswünsche von Erwerbs- und </w:t>
+      </w:r>
+      <w:r>
+        <w:t xml:space="preserve">Sorgearbeit formulieren lassen. </w:t>
       </w:r>
     </w:p>
     <w:p>
@@ -1172,6 +1193,7 @@
         <w:t>: Prozess zur Nutzung des Vereinbarkeitssimulators</w:t>
       </w:r>
     </w:p>
+    <w:p/>
     <w:p>
       <w:r>
         <w:t>In diesem Ablauf wird deutlich, dass es wichtig ist</w:t>
@@ -1189,7 +1211,13 @@
         <w:t>zu machen damit</w:t>
       </w:r>
       <w:r>
-        <w:t xml:space="preserve"> Vereinbarkeitsmassnahmen auf die jeweilige Situation im Privaten und in Unternehmen abgestimmt </w:t>
+        <w:t xml:space="preserve"> Vereinbarkeitsmassnahmen auf die jeweil</w:t>
+      </w:r>
+      <w:r>
+        <w:t>ige Situation im Privaten und im</w:t>
+      </w:r>
+      <w:r>
+        <w:t xml:space="preserve"> Unternehmen abgestimmt </w:t>
       </w:r>
       <w:r>
         <w:t xml:space="preserve">werden können. </w:t>
@@ -1297,6 +1325,8 @@
           <w:ilvl w:val="0"/>
           <w:numId w:val="47"/>
         </w:numPr>
+        <w:spacing w:after="0"/>
+        <w:ind w:left="714" w:hanging="357"/>
         <w:rPr>
           <w:lang w:eastAsia="de-CH"/>
         </w:rPr>
@@ -1350,14 +1380,6 @@
         </w:rPr>
         <w:t xml:space="preserve"> </w:t>
       </w:r>
-    </w:p>
-    <w:p>
-      <w:pPr>
-        <w:pStyle w:val="Listenabsatz"/>
-        <w:rPr>
-          <w:lang w:eastAsia="de-CH"/>
-        </w:rPr>
-      </w:pPr>
     </w:p>
     <w:p>
       <w:pPr>
@@ -1366,6 +1388,7 @@
           <w:ilvl w:val="0"/>
           <w:numId w:val="47"/>
         </w:numPr>
+        <w:ind w:left="714" w:hanging="357"/>
         <w:rPr>
           <w:lang w:eastAsia="de-CH"/>
         </w:rPr>
@@ -1505,11 +1528,13 @@
         <w:pStyle w:val="berschrift1"/>
       </w:pPr>
     </w:p>
+    <w:p/>
     <w:p>
       <w:pPr>
         <w:pStyle w:val="berschrift1"/>
       </w:pPr>
       <w:r>
+        <w:lastRenderedPageBreak/>
         <w:t>Welche flankierenden Massnahmen gibt es um private und berufliche Interessen auszugleichen?</w:t>
       </w:r>
     </w:p>
@@ -1625,7 +1650,7 @@
           <w:sz w:val="21"/>
           <w:szCs w:val="21"/>
         </w:rPr>
-        <w:t>eglichen werden können, sind im</w:t>
+        <w:t>eglichen werden können, sind</w:t>
       </w:r>
       <w:r>
         <w:rPr>
@@ -1713,7 +1738,7 @@
         <w:tblLook w:val="04A0" w:firstRow="1" w:lastRow="0" w:firstColumn="1" w:lastColumn="0" w:noHBand="0" w:noVBand="1"/>
       </w:tblPr>
       <w:tblGrid>
-        <w:gridCol w:w="9062"/>
+        <w:gridCol w:w="9060"/>
       </w:tblGrid>
       <w:tr>
         <w:tc>
@@ -1900,7 +1925,7 @@
         <w:tblLook w:val="04A0" w:firstRow="1" w:lastRow="0" w:firstColumn="1" w:lastColumn="0" w:noHBand="0" w:noVBand="1"/>
       </w:tblPr>
       <w:tblGrid>
-        <w:gridCol w:w="9062"/>
+        <w:gridCol w:w="9060"/>
       </w:tblGrid>
       <w:tr>
         <w:tc>
@@ -2081,6 +2106,9 @@
             <w:r>
               <w:t xml:space="preserve">Beschäftigte mit Familienpflichten können je nach Lebensphase im Rahmen der betrieblichen Möglichkeiten das Erwerbspensum </w:t>
             </w:r>
+            <w:r>
+              <w:t>anpassen.</w:t>
+            </w:r>
           </w:p>
           <w:p>
             <w:pPr>
@@ -2115,7 +2143,6 @@
           <w:b/>
           <w:color w:val="auto"/>
         </w:rPr>
-        <w:lastRenderedPageBreak/>
         <w:t xml:space="preserve">Angepasste Arbeitsorganisation </w:t>
       </w:r>
     </w:p>
@@ -2126,7 +2153,7 @@
         <w:tblLook w:val="04A0" w:firstRow="1" w:lastRow="0" w:firstColumn="1" w:lastColumn="0" w:noHBand="0" w:noVBand="1"/>
       </w:tblPr>
       <w:tblGrid>
-        <w:gridCol w:w="9062"/>
+        <w:gridCol w:w="9060"/>
       </w:tblGrid>
       <w:tr>
         <w:tc>
@@ -2266,7 +2293,7 @@
         <w:tblLook w:val="04A0" w:firstRow="1" w:lastRow="0" w:firstColumn="1" w:lastColumn="0" w:noHBand="0" w:noVBand="1"/>
       </w:tblPr>
       <w:tblGrid>
-        <w:gridCol w:w="9062"/>
+        <w:gridCol w:w="9060"/>
       </w:tblGrid>
       <w:tr>
         <w:tc>
@@ -2370,6 +2397,9 @@
             <w:r>
               <w:t>Qualitätsstandards und zeitliche Vorgaben festlegen, für Details der Auftragserledigung jedoch Spielraum offenlassen</w:t>
             </w:r>
+            <w:r>
+              <w:t>.</w:t>
+            </w:r>
           </w:p>
           <w:p/>
           <w:p>
@@ -2448,6 +2478,9 @@
             <w:r>
               <w:t>/längere Auszeit vom Beruf</w:t>
             </w:r>
+            <w:r>
+              <w:t>.</w:t>
+            </w:r>
           </w:p>
           <w:p/>
         </w:tc>
@@ -2485,7 +2518,7 @@
         <w:tblLook w:val="04A0" w:firstRow="1" w:lastRow="0" w:firstColumn="1" w:lastColumn="0" w:noHBand="0" w:noVBand="1"/>
       </w:tblPr>
       <w:tblGrid>
-        <w:gridCol w:w="9062"/>
+        <w:gridCol w:w="9060"/>
       </w:tblGrid>
       <w:tr>
         <w:tc>
@@ -2596,7 +2629,7 @@
         <w:tblLook w:val="04A0" w:firstRow="1" w:lastRow="0" w:firstColumn="1" w:lastColumn="0" w:noHBand="0" w:noVBand="1"/>
       </w:tblPr>
       <w:tblGrid>
-        <w:gridCol w:w="9062"/>
+        <w:gridCol w:w="9060"/>
       </w:tblGrid>
       <w:tr>
         <w:tc>
@@ -2727,7 +2760,7 @@
         <w:tblLook w:val="04A0" w:firstRow="1" w:lastRow="0" w:firstColumn="1" w:lastColumn="0" w:noHBand="0" w:noVBand="1"/>
       </w:tblPr>
       <w:tblGrid>
-        <w:gridCol w:w="9062"/>
+        <w:gridCol w:w="9060"/>
       </w:tblGrid>
       <w:tr>
         <w:tc>
@@ -2838,7 +2871,7 @@
         <w:tblLook w:val="04A0" w:firstRow="1" w:lastRow="0" w:firstColumn="1" w:lastColumn="0" w:noHBand="0" w:noVBand="1"/>
       </w:tblPr>
       <w:tblGrid>
-        <w:gridCol w:w="9062"/>
+        <w:gridCol w:w="9060"/>
       </w:tblGrid>
       <w:tr>
         <w:tc>
@@ -2988,7 +3021,7 @@
         <w:tblLook w:val="04A0" w:firstRow="1" w:lastRow="0" w:firstColumn="1" w:lastColumn="0" w:noHBand="0" w:noVBand="1"/>
       </w:tblPr>
       <w:tblGrid>
-        <w:gridCol w:w="9062"/>
+        <w:gridCol w:w="9060"/>
       </w:tblGrid>
       <w:tr>
         <w:tc>
@@ -3108,7 +3141,7 @@
         <w:tblLook w:val="04A0" w:firstRow="1" w:lastRow="0" w:firstColumn="1" w:lastColumn="0" w:noHBand="0" w:noVBand="1"/>
       </w:tblPr>
       <w:tblGrid>
-        <w:gridCol w:w="9062"/>
+        <w:gridCol w:w="9060"/>
       </w:tblGrid>
       <w:tr>
         <w:tc>
@@ -3188,6 +3221,9 @@
             <w:r>
               <w:t>Gleiche Anerkennung für Teilzeitarbeitende</w:t>
             </w:r>
+            <w:r>
+              <w:t>.</w:t>
+            </w:r>
           </w:p>
           <w:p/>
           <w:p>
@@ -3272,7 +3308,7 @@
         <w:tblLook w:val="04A0" w:firstRow="1" w:lastRow="0" w:firstColumn="1" w:lastColumn="0" w:noHBand="0" w:noVBand="1"/>
       </w:tblPr>
       <w:tblGrid>
-        <w:gridCol w:w="9062"/>
+        <w:gridCol w:w="9060"/>
       </w:tblGrid>
       <w:tr>
         <w:tc>
@@ -3360,7 +3396,7 @@
         <w:tblLook w:val="04A0" w:firstRow="1" w:lastRow="0" w:firstColumn="1" w:lastColumn="0" w:noHBand="0" w:noVBand="1"/>
       </w:tblPr>
       <w:tblGrid>
-        <w:gridCol w:w="9062"/>
+        <w:gridCol w:w="9060"/>
       </w:tblGrid>
       <w:tr>
         <w:tc>
@@ -3941,10 +3977,17 @@
       </w:r>
     </w:p>
     <w:sectPr>
-      <w:headerReference w:type="default" r:id="rId18"/>
-      <w:pgSz w:w="11906" w:h="16838"/>
-      <w:pgMar w:top="1417" w:right="1417" w:bottom="1134" w:left="1417" w:header="708" w:footer="708" w:gutter="0"/>
+      <w:headerReference w:type="even" r:id="rId18"/>
+      <w:headerReference w:type="default" r:id="rId19"/>
+      <w:footerReference w:type="even" r:id="rId20"/>
+      <w:footerReference w:type="default" r:id="rId21"/>
+      <w:headerReference w:type="first" r:id="rId22"/>
+      <w:footerReference w:type="first" r:id="rId23"/>
+      <w:pgSz w:w="11906" w:h="16838" w:code="9"/>
+      <w:pgMar w:top="1418" w:right="1418" w:bottom="1134" w:left="1418" w:header="709" w:footer="709" w:gutter="0"/>
+      <w:pgNumType w:start="0"/>
       <w:cols w:space="708"/>
+      <w:titlePg/>
       <w:docGrid w:linePitch="360"/>
     </w:sectPr>
   </w:body>
@@ -3976,6 +4019,72 @@
 </w:endnotes>
 </file>
 
+<file path=word/footer1.xml><?xml version="1.0" encoding="utf-8"?>
+<w:ftr xmlns:wpc="http://schemas.microsoft.com/office/word/2010/wordprocessingCanvas" xmlns:cx="http://schemas.microsoft.com/office/drawing/2014/chartex" xmlns:cx1="http://schemas.microsoft.com/office/drawing/2015/9/8/chartex" xmlns:cx2="http://schemas.microsoft.com/office/drawing/2015/10/21/chartex" xmlns:cx3="http://schemas.microsoft.com/office/drawing/2016/5/9/chartex" xmlns:cx4="http://schemas.microsoft.com/office/drawing/2016/5/10/chartex" xmlns:cx5="http://schemas.microsoft.com/office/drawing/2016/5/11/chartex" xmlns:cx6="http://schemas.microsoft.com/office/drawing/2016/5/12/chartex" xmlns:cx7="http://schemas.microsoft.com/office/drawing/2016/5/13/chartex" xmlns:cx8="http://schemas.microsoft.com/office/drawing/2016/5/14/chartex" xmlns:mc="http://schemas.openxmlformats.org/markup-compatibility/2006" xmlns:aink="http://schemas.microsoft.com/office/drawing/2016/ink" xmlns:am3d="http://schemas.microsoft.com/office/drawing/2017/model3d" xmlns:o="urn:schemas-microsoft-com:office:office" xmlns:r="http://schemas.openxmlformats.org/officeDocument/2006/relationships" xmlns:m="http://schemas.openxmlformats.org/officeDocument/2006/math" xmlns:v="urn:schemas-microsoft-com:vml" xmlns:wp14="http://schemas.microsoft.com/office/word/2010/wordprocessingDrawing" xmlns:wp="http://schemas.openxmlformats.org/drawingml/2006/wordprocessingDrawing" xmlns:w10="urn:schemas-microsoft-com:office:word" xmlns:w="http://schemas.openxmlformats.org/wordprocessingml/2006/main" xmlns:w14="http://schemas.microsoft.com/office/word/2010/wordml" xmlns:w15="http://schemas.microsoft.com/office/word/2012/wordml" xmlns:w16cid="http://schemas.microsoft.com/office/word/2016/wordml/cid" xmlns:w16se="http://schemas.microsoft.com/office/word/2015/wordml/symex" xmlns:wpg="http://schemas.microsoft.com/office/word/2010/wordprocessingGroup" xmlns:wpi="http://schemas.microsoft.com/office/word/2010/wordprocessingInk" xmlns:wne="http://schemas.microsoft.com/office/word/2006/wordml" xmlns:wps="http://schemas.microsoft.com/office/word/2010/wordprocessingShape" mc:Ignorable="w14 w15 w16se w16cid wp14">
+  <w:p>
+    <w:pPr>
+      <w:pStyle w:val="Fuzeile"/>
+    </w:pPr>
+  </w:p>
+</w:ftr>
+</file>
+
+<file path=word/footer2.xml><?xml version="1.0" encoding="utf-8"?>
+<w:ftr xmlns:wpc="http://schemas.microsoft.com/office/word/2010/wordprocessingCanvas" xmlns:cx="http://schemas.microsoft.com/office/drawing/2014/chartex" xmlns:cx1="http://schemas.microsoft.com/office/drawing/2015/9/8/chartex" xmlns:cx2="http://schemas.microsoft.com/office/drawing/2015/10/21/chartex" xmlns:cx3="http://schemas.microsoft.com/office/drawing/2016/5/9/chartex" xmlns:cx4="http://schemas.microsoft.com/office/drawing/2016/5/10/chartex" xmlns:cx5="http://schemas.microsoft.com/office/drawing/2016/5/11/chartex" xmlns:cx6="http://schemas.microsoft.com/office/drawing/2016/5/12/chartex" xmlns:cx7="http://schemas.microsoft.com/office/drawing/2016/5/13/chartex" xmlns:cx8="http://schemas.microsoft.com/office/drawing/2016/5/14/chartex" xmlns:mc="http://schemas.openxmlformats.org/markup-compatibility/2006" xmlns:aink="http://schemas.microsoft.com/office/drawing/2016/ink" xmlns:am3d="http://schemas.microsoft.com/office/drawing/2017/model3d" xmlns:o="urn:schemas-microsoft-com:office:office" xmlns:r="http://schemas.openxmlformats.org/officeDocument/2006/relationships" xmlns:m="http://schemas.openxmlformats.org/officeDocument/2006/math" xmlns:v="urn:schemas-microsoft-com:vml" xmlns:wp14="http://schemas.microsoft.com/office/word/2010/wordprocessingDrawing" xmlns:wp="http://schemas.openxmlformats.org/drawingml/2006/wordprocessingDrawing" xmlns:w10="urn:schemas-microsoft-com:office:word" xmlns:w="http://schemas.openxmlformats.org/wordprocessingml/2006/main" xmlns:w14="http://schemas.microsoft.com/office/word/2010/wordml" xmlns:w15="http://schemas.microsoft.com/office/word/2012/wordml" xmlns:w16cid="http://schemas.microsoft.com/office/word/2016/wordml/cid" xmlns:w16se="http://schemas.microsoft.com/office/word/2015/wordml/symex" xmlns:wpg="http://schemas.microsoft.com/office/word/2010/wordprocessingGroup" xmlns:wpi="http://schemas.microsoft.com/office/word/2010/wordprocessingInk" xmlns:wne="http://schemas.microsoft.com/office/word/2006/wordml" xmlns:wps="http://schemas.microsoft.com/office/word/2010/wordprocessingShape" mc:Ignorable="w14 w15 w16se w16cid wp14">
+  <w:sdt>
+    <w:sdtPr>
+      <w:id w:val="-1074744015"/>
+      <w:docPartObj>
+        <w:docPartGallery w:val="Page Numbers (Bottom of Page)"/>
+        <w:docPartUnique/>
+      </w:docPartObj>
+    </w:sdtPr>
+    <w:sdtContent>
+      <w:p>
+        <w:pPr>
+          <w:pStyle w:val="Fuzeile"/>
+          <w:jc w:val="right"/>
+        </w:pPr>
+        <w:r>
+          <w:fldChar w:fldCharType="begin"/>
+        </w:r>
+        <w:r>
+          <w:instrText>PAGE   \* MERGEFORMAT</w:instrText>
+        </w:r>
+        <w:r>
+          <w:fldChar w:fldCharType="separate"/>
+        </w:r>
+        <w:r>
+          <w:rPr>
+            <w:noProof/>
+            <w:lang w:val="de-DE"/>
+          </w:rPr>
+          <w:t>3</w:t>
+        </w:r>
+        <w:r>
+          <w:fldChar w:fldCharType="end"/>
+        </w:r>
+      </w:p>
+    </w:sdtContent>
+  </w:sdt>
+  <w:p>
+    <w:pPr>
+      <w:pStyle w:val="Fuzeile"/>
+    </w:pPr>
+  </w:p>
+</w:ftr>
+</file>
+
+<file path=word/footer3.xml><?xml version="1.0" encoding="utf-8"?>
+<w:ftr xmlns:wpc="http://schemas.microsoft.com/office/word/2010/wordprocessingCanvas" xmlns:cx="http://schemas.microsoft.com/office/drawing/2014/chartex" xmlns:cx1="http://schemas.microsoft.com/office/drawing/2015/9/8/chartex" xmlns:cx2="http://schemas.microsoft.com/office/drawing/2015/10/21/chartex" xmlns:cx3="http://schemas.microsoft.com/office/drawing/2016/5/9/chartex" xmlns:cx4="http://schemas.microsoft.com/office/drawing/2016/5/10/chartex" xmlns:cx5="http://schemas.microsoft.com/office/drawing/2016/5/11/chartex" xmlns:cx6="http://schemas.microsoft.com/office/drawing/2016/5/12/chartex" xmlns:cx7="http://schemas.microsoft.com/office/drawing/2016/5/13/chartex" xmlns:cx8="http://schemas.microsoft.com/office/drawing/2016/5/14/chartex" xmlns:mc="http://schemas.openxmlformats.org/markup-compatibility/2006" xmlns:aink="http://schemas.microsoft.com/office/drawing/2016/ink" xmlns:am3d="http://schemas.microsoft.com/office/drawing/2017/model3d" xmlns:o="urn:schemas-microsoft-com:office:office" xmlns:r="http://schemas.openxmlformats.org/officeDocument/2006/relationships" xmlns:m="http://schemas.openxmlformats.org/officeDocument/2006/math" xmlns:v="urn:schemas-microsoft-com:vml" xmlns:wp14="http://schemas.microsoft.com/office/word/2010/wordprocessingDrawing" xmlns:wp="http://schemas.openxmlformats.org/drawingml/2006/wordprocessingDrawing" xmlns:w10="urn:schemas-microsoft-com:office:word" xmlns:w="http://schemas.openxmlformats.org/wordprocessingml/2006/main" xmlns:w14="http://schemas.microsoft.com/office/word/2010/wordml" xmlns:w15="http://schemas.microsoft.com/office/word/2012/wordml" xmlns:w16cid="http://schemas.microsoft.com/office/word/2016/wordml/cid" xmlns:w16se="http://schemas.microsoft.com/office/word/2015/wordml/symex" xmlns:wpg="http://schemas.microsoft.com/office/word/2010/wordprocessingGroup" xmlns:wpi="http://schemas.microsoft.com/office/word/2010/wordprocessingInk" xmlns:wne="http://schemas.microsoft.com/office/word/2006/wordml" xmlns:wps="http://schemas.microsoft.com/office/word/2010/wordprocessingShape" mc:Ignorable="w14 w15 w16se w16cid wp14">
+  <w:p>
+    <w:pPr>
+      <w:pStyle w:val="Fuzeile"/>
+    </w:pPr>
+  </w:p>
+</w:ftr>
+</file>
+
 <file path=word/footnotes.xml><?xml version="1.0" encoding="utf-8"?>
 <w:footnotes xmlns:wpc="http://schemas.microsoft.com/office/word/2010/wordprocessingCanvas" xmlns:cx="http://schemas.microsoft.com/office/drawing/2014/chartex" xmlns:cx1="http://schemas.microsoft.com/office/drawing/2015/9/8/chartex" xmlns:cx2="http://schemas.microsoft.com/office/drawing/2015/10/21/chartex" xmlns:cx3="http://schemas.microsoft.com/office/drawing/2016/5/9/chartex" xmlns:cx4="http://schemas.microsoft.com/office/drawing/2016/5/10/chartex" xmlns:cx5="http://schemas.microsoft.com/office/drawing/2016/5/11/chartex" xmlns:cx6="http://schemas.microsoft.com/office/drawing/2016/5/12/chartex" xmlns:cx7="http://schemas.microsoft.com/office/drawing/2016/5/13/chartex" xmlns:cx8="http://schemas.microsoft.com/office/drawing/2016/5/14/chartex" xmlns:mc="http://schemas.openxmlformats.org/markup-compatibility/2006" xmlns:aink="http://schemas.microsoft.com/office/drawing/2016/ink" xmlns:am3d="http://schemas.microsoft.com/office/drawing/2017/model3d" xmlns:o="urn:schemas-microsoft-com:office:office" xmlns:r="http://schemas.openxmlformats.org/officeDocument/2006/relationships" xmlns:m="http://schemas.openxmlformats.org/officeDocument/2006/math" xmlns:v="urn:schemas-microsoft-com:vml" xmlns:wp14="http://schemas.microsoft.com/office/word/2010/wordprocessingDrawing" xmlns:wp="http://schemas.openxmlformats.org/drawingml/2006/wordprocessingDrawing" xmlns:w10="urn:schemas-microsoft-com:office:word" xmlns:w="http://schemas.openxmlformats.org/wordprocessingml/2006/main" xmlns:w14="http://schemas.microsoft.com/office/word/2010/wordml" xmlns:w15="http://schemas.microsoft.com/office/word/2012/wordml" xmlns:w16cid="http://schemas.microsoft.com/office/word/2016/wordml/cid" xmlns:w16se="http://schemas.microsoft.com/office/word/2015/wordml/symex" xmlns:wpg="http://schemas.microsoft.com/office/word/2010/wordprocessingGroup" xmlns:wpi="http://schemas.microsoft.com/office/word/2010/wordprocessingInk" xmlns:wne="http://schemas.microsoft.com/office/word/2006/wordml" xmlns:wps="http://schemas.microsoft.com/office/word/2010/wordprocessingShape" mc:Ignorable="w14 w15 w16se w16cid wp14">
   <w:footnote w:type="separator" w:id="-1">
@@ -4002,6 +4111,16 @@
 </file>
 
 <file path=word/header1.xml><?xml version="1.0" encoding="utf-8"?>
+<w:hdr xmlns:wpc="http://schemas.microsoft.com/office/word/2010/wordprocessingCanvas" xmlns:cx="http://schemas.microsoft.com/office/drawing/2014/chartex" xmlns:cx1="http://schemas.microsoft.com/office/drawing/2015/9/8/chartex" xmlns:cx2="http://schemas.microsoft.com/office/drawing/2015/10/21/chartex" xmlns:cx3="http://schemas.microsoft.com/office/drawing/2016/5/9/chartex" xmlns:cx4="http://schemas.microsoft.com/office/drawing/2016/5/10/chartex" xmlns:cx5="http://schemas.microsoft.com/office/drawing/2016/5/11/chartex" xmlns:cx6="http://schemas.microsoft.com/office/drawing/2016/5/12/chartex" xmlns:cx7="http://schemas.microsoft.com/office/drawing/2016/5/13/chartex" xmlns:cx8="http://schemas.microsoft.com/office/drawing/2016/5/14/chartex" xmlns:mc="http://schemas.openxmlformats.org/markup-compatibility/2006" xmlns:aink="http://schemas.microsoft.com/office/drawing/2016/ink" xmlns:am3d="http://schemas.microsoft.com/office/drawing/2017/model3d" xmlns:o="urn:schemas-microsoft-com:office:office" xmlns:r="http://schemas.openxmlformats.org/officeDocument/2006/relationships" xmlns:m="http://schemas.openxmlformats.org/officeDocument/2006/math" xmlns:v="urn:schemas-microsoft-com:vml" xmlns:wp14="http://schemas.microsoft.com/office/word/2010/wordprocessingDrawing" xmlns:wp="http://schemas.openxmlformats.org/drawingml/2006/wordprocessingDrawing" xmlns:w10="urn:schemas-microsoft-com:office:word" xmlns:w="http://schemas.openxmlformats.org/wordprocessingml/2006/main" xmlns:w14="http://schemas.microsoft.com/office/word/2010/wordml" xmlns:w15="http://schemas.microsoft.com/office/word/2012/wordml" xmlns:w16cid="http://schemas.microsoft.com/office/word/2016/wordml/cid" xmlns:w16se="http://schemas.microsoft.com/office/word/2015/wordml/symex" xmlns:wpg="http://schemas.microsoft.com/office/word/2010/wordprocessingGroup" xmlns:wpi="http://schemas.microsoft.com/office/word/2010/wordprocessingInk" xmlns:wne="http://schemas.microsoft.com/office/word/2006/wordml" xmlns:wps="http://schemas.microsoft.com/office/word/2010/wordprocessingShape" mc:Ignorable="w14 w15 w16se w16cid wp14">
+  <w:p>
+    <w:pPr>
+      <w:pStyle w:val="Kopfzeile"/>
+    </w:pPr>
+  </w:p>
+</w:hdr>
+</file>
+
+<file path=word/header2.xml><?xml version="1.0" encoding="utf-8"?>
 <w:hdr xmlns:wpc="http://schemas.microsoft.com/office/word/2010/wordprocessingCanvas" xmlns:cx="http://schemas.microsoft.com/office/drawing/2014/chartex" xmlns:cx1="http://schemas.microsoft.com/office/drawing/2015/9/8/chartex" xmlns:cx2="http://schemas.microsoft.com/office/drawing/2015/10/21/chartex" xmlns:cx3="http://schemas.microsoft.com/office/drawing/2016/5/9/chartex" xmlns:cx4="http://schemas.microsoft.com/office/drawing/2016/5/10/chartex" xmlns:cx5="http://schemas.microsoft.com/office/drawing/2016/5/11/chartex" xmlns:cx6="http://schemas.microsoft.com/office/drawing/2016/5/12/chartex" xmlns:cx7="http://schemas.microsoft.com/office/drawing/2016/5/13/chartex" xmlns:cx8="http://schemas.microsoft.com/office/drawing/2016/5/14/chartex" xmlns:mc="http://schemas.openxmlformats.org/markup-compatibility/2006" xmlns:aink="http://schemas.microsoft.com/office/drawing/2016/ink" xmlns:am3d="http://schemas.microsoft.com/office/drawing/2017/model3d" xmlns:o="urn:schemas-microsoft-com:office:office" xmlns:r="http://schemas.openxmlformats.org/officeDocument/2006/relationships" xmlns:m="http://schemas.openxmlformats.org/officeDocument/2006/math" xmlns:v="urn:schemas-microsoft-com:vml" xmlns:wp14="http://schemas.microsoft.com/office/word/2010/wordprocessingDrawing" xmlns:wp="http://schemas.openxmlformats.org/drawingml/2006/wordprocessingDrawing" xmlns:w10="urn:schemas-microsoft-com:office:word" xmlns:w="http://schemas.openxmlformats.org/wordprocessingml/2006/main" xmlns:w14="http://schemas.microsoft.com/office/word/2010/wordml" xmlns:w15="http://schemas.microsoft.com/office/word/2012/wordml" xmlns:w16cid="http://schemas.microsoft.com/office/word/2016/wordml/cid" xmlns:w16se="http://schemas.microsoft.com/office/word/2015/wordml/symex" xmlns:wpg="http://schemas.microsoft.com/office/word/2010/wordprocessingGroup" xmlns:wpi="http://schemas.microsoft.com/office/word/2010/wordprocessingInk" xmlns:wne="http://schemas.microsoft.com/office/word/2006/wordml" xmlns:wps="http://schemas.microsoft.com/office/word/2010/wordprocessingShape" mc:Ignorable="w14 w15 w16se w16cid wp14">
   <w:p>
     <w:pPr>
@@ -4060,6 +4179,16 @@
       </w:drawing>
     </w:r>
   </w:p>
+  <w:p>
+    <w:pPr>
+      <w:pStyle w:val="Kopfzeile"/>
+    </w:pPr>
+  </w:p>
+</w:hdr>
+</file>
+
+<file path=word/header3.xml><?xml version="1.0" encoding="utf-8"?>
+<w:hdr xmlns:wpc="http://schemas.microsoft.com/office/word/2010/wordprocessingCanvas" xmlns:cx="http://schemas.microsoft.com/office/drawing/2014/chartex" xmlns:cx1="http://schemas.microsoft.com/office/drawing/2015/9/8/chartex" xmlns:cx2="http://schemas.microsoft.com/office/drawing/2015/10/21/chartex" xmlns:cx3="http://schemas.microsoft.com/office/drawing/2016/5/9/chartex" xmlns:cx4="http://schemas.microsoft.com/office/drawing/2016/5/10/chartex" xmlns:cx5="http://schemas.microsoft.com/office/drawing/2016/5/11/chartex" xmlns:cx6="http://schemas.microsoft.com/office/drawing/2016/5/12/chartex" xmlns:cx7="http://schemas.microsoft.com/office/drawing/2016/5/13/chartex" xmlns:cx8="http://schemas.microsoft.com/office/drawing/2016/5/14/chartex" xmlns:mc="http://schemas.openxmlformats.org/markup-compatibility/2006" xmlns:aink="http://schemas.microsoft.com/office/drawing/2016/ink" xmlns:am3d="http://schemas.microsoft.com/office/drawing/2017/model3d" xmlns:o="urn:schemas-microsoft-com:office:office" xmlns:r="http://schemas.openxmlformats.org/officeDocument/2006/relationships" xmlns:m="http://schemas.openxmlformats.org/officeDocument/2006/math" xmlns:v="urn:schemas-microsoft-com:vml" xmlns:wp14="http://schemas.microsoft.com/office/word/2010/wordprocessingDrawing" xmlns:wp="http://schemas.openxmlformats.org/drawingml/2006/wordprocessingDrawing" xmlns:w10="urn:schemas-microsoft-com:office:word" xmlns:w="http://schemas.openxmlformats.org/wordprocessingml/2006/main" xmlns:w14="http://schemas.microsoft.com/office/word/2010/wordml" xmlns:w15="http://schemas.microsoft.com/office/word/2012/wordml" xmlns:w16cid="http://schemas.microsoft.com/office/word/2016/wordml/cid" xmlns:w16se="http://schemas.microsoft.com/office/word/2015/wordml/symex" xmlns:wpg="http://schemas.microsoft.com/office/word/2010/wordprocessingGroup" xmlns:wpi="http://schemas.microsoft.com/office/word/2010/wordprocessingInk" xmlns:wne="http://schemas.microsoft.com/office/word/2006/wordml" xmlns:wps="http://schemas.microsoft.com/office/word/2010/wordprocessingShape" mc:Ignorable="w14 w15 w16se w16cid wp14">
   <w:p>
     <w:pPr>
       <w:pStyle w:val="Kopfzeile"/>
@@ -12378,7 +12507,7 @@
 </file>
 
 <file path=customXml/itemProps1.xml><?xml version="1.0" encoding="utf-8"?>
-<ds:datastoreItem xmlns:ds="http://schemas.openxmlformats.org/officeDocument/2006/customXml" ds:itemID="{EC090F3F-5576-49AF-B184-488E8E1CF774}">
+<ds:datastoreItem xmlns:ds="http://schemas.openxmlformats.org/officeDocument/2006/customXml" ds:itemID="{1F33ADC4-798D-4476-B828-A2A4A9F67C48}">
   <ds:schemaRefs>
     <ds:schemaRef ds:uri="http://schemas.openxmlformats.org/officeDocument/2006/bibliography"/>
   </ds:schemaRefs>
